--- a/TestSummary.docx
+++ b/TestSummary.docx
@@ -501,86 +501,176 @@
       <w:pPr>
         <w:pStyle w:val="ListParagraph"/>
       </w:pPr>
-      <w:r>
-        <w:rPr>
-          <w:rStyle w:val="hljs-bullet"/>
-        </w:rPr>
-        <w:t>-</w:t>
-      </w:r>
-      <w:r>
-        <w:t xml:space="preserve"> </w:t>
-      </w:r>
-      <w:r>
-        <w:rPr>
-          <w:rStyle w:val="hljs-strong"/>
-        </w:rPr>
-        <w:t>Test Cases Executed</w:t>
-      </w:r>
-      <w:r>
-        <w:t>: 2</w:t>
-      </w:r>
-      <w:r>
-        <w:t>4</w:t>
-      </w:r>
     </w:p>
+    <w:tbl>
+      <w:tblPr>
+        <w:tblStyle w:val="TableGrid"/>
+        <w:tblW w:w="0" w:type="auto"/>
+        <w:tblInd w:w="720" w:type="dxa"/>
+        <w:tblLook w:val="04A0" w:firstRow="1" w:lastRow="0" w:firstColumn="1" w:lastColumn="0" w:noHBand="0" w:noVBand="1"/>
+      </w:tblPr>
+      <w:tblGrid>
+        <w:gridCol w:w="2896"/>
+        <w:gridCol w:w="2868"/>
+        <w:gridCol w:w="2866"/>
+      </w:tblGrid>
+      <w:tr>
+        <w:tc>
+          <w:tcPr>
+            <w:tcW w:w="3116" w:type="dxa"/>
+          </w:tcPr>
+          <w:p>
+            <w:pPr>
+              <w:pStyle w:val="ListParagraph"/>
+              <w:ind w:left="0"/>
+              <w:rPr>
+                <w:b/>
+                <w:bCs/>
+              </w:rPr>
+            </w:pPr>
+            <w:r>
+              <w:rPr>
+                <w:b/>
+                <w:bCs/>
+              </w:rPr>
+              <w:t>Test Cases Executed</w:t>
+            </w:r>
+          </w:p>
+        </w:tc>
+        <w:tc>
+          <w:tcPr>
+            <w:tcW w:w="3117" w:type="dxa"/>
+          </w:tcPr>
+          <w:p>
+            <w:pPr>
+              <w:pStyle w:val="ListParagraph"/>
+              <w:ind w:left="0"/>
+              <w:jc w:val="center"/>
+              <w:rPr>
+                <w:b/>
+                <w:bCs/>
+              </w:rPr>
+            </w:pPr>
+            <w:r>
+              <w:rPr>
+                <w:b/>
+                <w:bCs/>
+              </w:rPr>
+              <w:t>Test Passes</w:t>
+            </w:r>
+          </w:p>
+        </w:tc>
+        <w:tc>
+          <w:tcPr>
+            <w:tcW w:w="3117" w:type="dxa"/>
+          </w:tcPr>
+          <w:p>
+            <w:pPr>
+              <w:pStyle w:val="ListParagraph"/>
+              <w:ind w:left="0"/>
+              <w:jc w:val="center"/>
+              <w:rPr>
+                <w:b/>
+                <w:bCs/>
+              </w:rPr>
+            </w:pPr>
+            <w:r>
+              <w:rPr>
+                <w:b/>
+                <w:bCs/>
+              </w:rPr>
+              <w:t>Failure Test Cases</w:t>
+            </w:r>
+          </w:p>
+        </w:tc>
+      </w:tr>
+      <w:tr>
+        <w:tc>
+          <w:tcPr>
+            <w:tcW w:w="3116" w:type="dxa"/>
+          </w:tcPr>
+          <w:p>
+            <w:pPr>
+              <w:pStyle w:val="ListParagraph"/>
+              <w:ind w:left="0"/>
+              <w:jc w:val="center"/>
+            </w:pPr>
+            <w:r>
+              <w:t>24</w:t>
+            </w:r>
+          </w:p>
+        </w:tc>
+        <w:tc>
+          <w:tcPr>
+            <w:tcW w:w="3117" w:type="dxa"/>
+          </w:tcPr>
+          <w:p>
+            <w:pPr>
+              <w:pStyle w:val="ListParagraph"/>
+              <w:ind w:left="0"/>
+              <w:jc w:val="center"/>
+            </w:pPr>
+            <w:r>
+              <w:t>21</w:t>
+            </w:r>
+          </w:p>
+        </w:tc>
+        <w:tc>
+          <w:tcPr>
+            <w:tcW w:w="3117" w:type="dxa"/>
+          </w:tcPr>
+          <w:p>
+            <w:pPr>
+              <w:pStyle w:val="ListParagraph"/>
+              <w:ind w:left="0"/>
+              <w:jc w:val="center"/>
+            </w:pPr>
+            <w:r>
+              <w:t>3</w:t>
+            </w:r>
+          </w:p>
+        </w:tc>
+      </w:tr>
+      <w:tr>
+        <w:tc>
+          <w:tcPr>
+            <w:tcW w:w="3116" w:type="dxa"/>
+          </w:tcPr>
+          <w:p>
+            <w:pPr>
+              <w:pStyle w:val="ListParagraph"/>
+              <w:ind w:left="0"/>
+            </w:pPr>
+          </w:p>
+        </w:tc>
+        <w:tc>
+          <w:tcPr>
+            <w:tcW w:w="3117" w:type="dxa"/>
+          </w:tcPr>
+          <w:p>
+            <w:pPr>
+              <w:pStyle w:val="ListParagraph"/>
+              <w:ind w:left="0"/>
+            </w:pPr>
+          </w:p>
+        </w:tc>
+        <w:tc>
+          <w:tcPr>
+            <w:tcW w:w="3117" w:type="dxa"/>
+          </w:tcPr>
+          <w:p>
+            <w:pPr>
+              <w:pStyle w:val="ListParagraph"/>
+              <w:ind w:left="0"/>
+            </w:pPr>
+          </w:p>
+        </w:tc>
+      </w:tr>
+    </w:tbl>
     <w:p>
       <w:pPr>
         <w:pStyle w:val="ListParagraph"/>
       </w:pPr>
-    </w:p>
-    <w:p>
-      <w:pPr>
-        <w:pStyle w:val="ListParagraph"/>
-      </w:pPr>
-      <w:r>
-        <w:rPr>
-          <w:rStyle w:val="hljs-bullet"/>
-        </w:rPr>
-        <w:t>-</w:t>
-      </w:r>
-      <w:r>
-        <w:t xml:space="preserve"> </w:t>
-      </w:r>
-      <w:r>
-        <w:rPr>
-          <w:rStyle w:val="hljs-strong"/>
-        </w:rPr>
-        <w:t>Pass</w:t>
-      </w:r>
-      <w:r>
-        <w:t xml:space="preserve">: </w:t>
-      </w:r>
-      <w:r>
-        <w:t>22</w:t>
-      </w:r>
-    </w:p>
-    <w:p>
-      <w:pPr>
-        <w:pStyle w:val="ListParagraph"/>
-      </w:pPr>
-    </w:p>
-    <w:p>
-      <w:pPr>
-        <w:pStyle w:val="ListParagraph"/>
-      </w:pPr>
-      <w:r>
-        <w:rPr>
-          <w:rStyle w:val="hljs-bullet"/>
-        </w:rPr>
-        <w:t>-</w:t>
-      </w:r>
-      <w:r>
-        <w:t xml:space="preserve"> </w:t>
-      </w:r>
-      <w:r>
-        <w:rPr>
-          <w:rStyle w:val="hljs-strong"/>
-        </w:rPr>
-        <w:t>Fail</w:t>
-      </w:r>
-      <w:r>
-        <w:t>: 2</w:t>
-      </w:r>
     </w:p>
     <w:p>
       <w:pPr>
@@ -614,85 +704,124 @@
     </w:p>
     <w:p>
       <w:pPr>
-        <w:pStyle w:val="ListParagraph"/>
-        <w:ind w:left="520"/>
-        <w:rPr>
-          <w:b/>
-          <w:bCs/>
-          <w:sz w:val="32"/>
-          <w:szCs w:val="32"/>
-        </w:rPr>
-      </w:pPr>
-    </w:p>
-    <w:p>
-      <w:pPr>
-        <w:pStyle w:val="ListParagraph"/>
-        <w:ind w:left="520"/>
-      </w:pPr>
-      <w:r>
-        <w:rPr>
-          <w:rStyle w:val="hljs-bullet"/>
-        </w:rPr>
-        <w:t>-</w:t>
-      </w:r>
+        <w:ind w:left="160"/>
+      </w:pPr>
       <w:r>
         <w:t xml:space="preserve"> </w:t>
       </w:r>
       <w:r>
-        <w:rPr>
-          <w:rStyle w:val="hljs-strong"/>
-        </w:rPr>
-        <w:t>**Major Defects**</w:t>
+        <w:tab/>
       </w:r>
       <w:r>
-        <w:t xml:space="preserve">: </w:t>
-      </w:r>
-      <w:r>
-        <w:t>2</w:t>
-      </w:r>
-      <w:r>
-        <w:t xml:space="preserve"> (Incorrect translation from </w:t>
-      </w:r>
-      <w:r>
-        <w:t>Tamil</w:t>
-      </w:r>
-      <w:r>
-        <w:t xml:space="preserve"> to </w:t>
-      </w:r>
-      <w:proofErr w:type="gramStart"/>
-      <w:r>
-        <w:t>English</w:t>
-      </w:r>
-      <w:r>
-        <w:t xml:space="preserve"> ,</w:t>
-      </w:r>
-      <w:proofErr w:type="gramEnd"/>
-      <w:r>
-        <w:t xml:space="preserve"> </w:t>
-      </w:r>
-      <w:r>
-        <w:t xml:space="preserve">Incorrect translation from </w:t>
-      </w:r>
-      <w:r>
-        <w:t>Tamil</w:t>
-      </w:r>
-      <w:r>
-        <w:t xml:space="preserve"> to </w:t>
-      </w:r>
-      <w:r>
-        <w:t xml:space="preserve">Sinhala </w:t>
-      </w:r>
-      <w:r>
-        <w:t xml:space="preserve">) </w:t>
+        <w:tab/>
       </w:r>
     </w:p>
+    <w:tbl>
+      <w:tblPr>
+        <w:tblStyle w:val="TableGrid"/>
+        <w:tblW w:w="0" w:type="auto"/>
+        <w:tblLook w:val="04A0" w:firstRow="1" w:lastRow="0" w:firstColumn="1" w:lastColumn="0" w:noHBand="0" w:noVBand="1"/>
+      </w:tblPr>
+      <w:tblGrid>
+        <w:gridCol w:w="4675"/>
+        <w:gridCol w:w="4675"/>
+      </w:tblGrid>
+      <w:tr>
+        <w:tc>
+          <w:tcPr>
+            <w:tcW w:w="4675" w:type="dxa"/>
+          </w:tcPr>
+          <w:p>
+            <w:pPr>
+              <w:jc w:val="center"/>
+              <w:rPr>
+                <w:b/>
+                <w:bCs/>
+              </w:rPr>
+            </w:pPr>
+            <w:r>
+              <w:rPr>
+                <w:b/>
+                <w:bCs/>
+              </w:rPr>
+              <w:t>Defect Types</w:t>
+            </w:r>
+          </w:p>
+        </w:tc>
+        <w:tc>
+          <w:tcPr>
+            <w:tcW w:w="4675" w:type="dxa"/>
+          </w:tcPr>
+          <w:p>
+            <w:pPr>
+              <w:jc w:val="center"/>
+              <w:rPr>
+                <w:b/>
+                <w:bCs/>
+              </w:rPr>
+            </w:pPr>
+            <w:r>
+              <w:rPr>
+                <w:b/>
+                <w:bCs/>
+              </w:rPr>
+              <w:t>No of Bug Count</w:t>
+            </w:r>
+          </w:p>
+        </w:tc>
+      </w:tr>
+      <w:tr>
+        <w:tc>
+          <w:tcPr>
+            <w:tcW w:w="4675" w:type="dxa"/>
+          </w:tcPr>
+          <w:p>
+            <w:r>
+              <w:t>Translation from Tamil to English</w:t>
+            </w:r>
+          </w:p>
+        </w:tc>
+        <w:tc>
+          <w:tcPr>
+            <w:tcW w:w="4675" w:type="dxa"/>
+          </w:tcPr>
+          <w:p>
+            <w:pPr>
+              <w:jc w:val="center"/>
+            </w:pPr>
+            <w:r>
+              <w:t>2</w:t>
+            </w:r>
+          </w:p>
+        </w:tc>
+      </w:tr>
+      <w:tr>
+        <w:tc>
+          <w:tcPr>
+            <w:tcW w:w="4675" w:type="dxa"/>
+          </w:tcPr>
+          <w:p>
+            <w:r>
+              <w:t>Translation from Tamil to Sinhala</w:t>
+            </w:r>
+          </w:p>
+        </w:tc>
+        <w:tc>
+          <w:tcPr>
+            <w:tcW w:w="4675" w:type="dxa"/>
+          </w:tcPr>
+          <w:p>
+            <w:pPr>
+              <w:jc w:val="center"/>
+            </w:pPr>
+            <w:r>
+              <w:t>1</w:t>
+            </w:r>
+          </w:p>
+        </w:tc>
+      </w:tr>
+    </w:tbl>
     <w:p/>
-    <w:p>
-      <w:pPr>
-        <w:pStyle w:val="ListParagraph"/>
-        <w:ind w:left="520"/>
-      </w:pPr>
-    </w:p>
     <w:p>
       <w:pPr>
         <w:pStyle w:val="ListParagraph"/>
@@ -1821,6 +1950,25 @@
     <w:basedOn w:val="DefaultParagraphFont"/>
     <w:rsid w:val="00B71346"/>
   </w:style>
+  <w:style w:type="table" w:styleId="TableGrid">
+    <w:name w:val="Table Grid"/>
+    <w:basedOn w:val="TableNormal"/>
+    <w:uiPriority w:val="39"/>
+    <w:rsid w:val="00552CC1"/>
+    <w:pPr>
+      <w:spacing w:after="0" w:line="240" w:lineRule="auto"/>
+    </w:pPr>
+    <w:tblPr>
+      <w:tblBorders>
+        <w:top w:val="single" w:sz="4" w:space="0" w:color="auto"/>
+        <w:left w:val="single" w:sz="4" w:space="0" w:color="auto"/>
+        <w:bottom w:val="single" w:sz="4" w:space="0" w:color="auto"/>
+        <w:right w:val="single" w:sz="4" w:space="0" w:color="auto"/>
+        <w:insideH w:val="single" w:sz="4" w:space="0" w:color="auto"/>
+        <w:insideV w:val="single" w:sz="4" w:space="0" w:color="auto"/>
+      </w:tblBorders>
+    </w:tblPr>
+  </w:style>
 </w:styles>
 </file>
 
